--- a/ETL Resume- Pranshu Chawla.docx
+++ b/ETL Resume- Pranshu Chawla.docx
@@ -957,7 +957,23 @@
           <w:b/>
           <w:i/>
         </w:rPr>
-        <w:t xml:space="preserve"> – Eli Lilly, Indianapolis</w:t>
+        <w:t xml:space="preserve"> – </w:t>
+      </w:r>
+      <w:r>
+        <w:rPr>
+          <w:rFonts w:ascii="Calibri" w:hAnsi="Calibri" w:cs="TimesNewRomanPSMT"/>
+          <w:b/>
+          <w:i/>
+        </w:rPr>
+        <w:t>Pharmaceutical Client</w:t>
+      </w:r>
+      <w:r>
+        <w:rPr>
+          <w:rFonts w:ascii="Calibri" w:hAnsi="Calibri" w:cs="TimesNewRomanPSMT"/>
+          <w:b/>
+          <w:i/>
+        </w:rPr>
+        <w:t>, Indianapolis</w:t>
       </w:r>
       <w:r>
         <w:rPr>
@@ -1439,7 +1455,7 @@
           <w:b/>
           <w:i/>
         </w:rPr>
-        <w:t>Eli Lilly</w:t>
+        <w:t>Pharmaceutical Client</w:t>
       </w:r>
       <w:r>
         <w:rPr>
@@ -1497,14 +1513,6 @@
           <w:rFonts w:ascii="Calibri" w:hAnsi="Calibri"/>
           <w:bCs/>
         </w:rPr>
-        <w:tab/>
-      </w:r>
-      <w:r>
-        <w:rPr>
-          <w:rFonts w:ascii="Calibri" w:hAnsi="Calibri"/>
-          <w:bCs/>
-        </w:rPr>
-        <w:tab/>
         <w:t>Nov</w:t>
       </w:r>
       <w:r>
@@ -1671,17 +1679,7 @@
           <w:sz w:val="21"/>
           <w:szCs w:val="21"/>
         </w:rPr>
-        <w:t xml:space="preserve">Performing data profiling on source data </w:t>
-      </w:r>
-      <w:bookmarkStart w:id="0" w:name="_GoBack"/>
-      <w:bookmarkEnd w:id="0"/>
-      <w:r>
-        <w:rPr>
-          <w:rFonts w:ascii="Calibri" w:hAnsi="Calibri" w:cs="TimesNewRomanPSMT"/>
-          <w:sz w:val="21"/>
-          <w:szCs w:val="21"/>
-        </w:rPr>
-        <w:t>at ETL level.</w:t>
+        <w:t>Performing data profiling on source data at ETL level.</w:t>
       </w:r>
     </w:p>
     <w:p>
@@ -1866,7 +1864,7 @@
           <w:b/>
           <w:i/>
         </w:rPr>
-        <w:t>– Aviva</w:t>
+        <w:t xml:space="preserve">– </w:t>
       </w:r>
       <w:r>
         <w:rPr>
@@ -1874,7 +1872,7 @@
           <w:b/>
           <w:i/>
         </w:rPr>
-        <w:t xml:space="preserve">, </w:t>
+        <w:t>Insurance Client</w:t>
       </w:r>
       <w:r>
         <w:rPr>
@@ -1882,6 +1880,14 @@
           <w:b/>
           <w:i/>
         </w:rPr>
+        <w:t xml:space="preserve">, </w:t>
+      </w:r>
+      <w:r>
+        <w:rPr>
+          <w:rFonts w:ascii="Calibri" w:hAnsi="Calibri" w:cs="TimesNewRomanPSMT"/>
+          <w:b/>
+          <w:i/>
+        </w:rPr>
         <w:t>Bengaluru</w:t>
       </w:r>
       <w:r>
@@ -1933,19 +1939,13 @@
         </w:rPr>
         <w:tab/>
       </w:r>
-      <w:r>
-        <w:rPr>
-          <w:rFonts w:ascii="Calibri" w:hAnsi="Calibri"/>
-          <w:bCs/>
-        </w:rPr>
-        <w:tab/>
-      </w:r>
-      <w:r>
-        <w:rPr>
-          <w:rFonts w:ascii="Calibri" w:hAnsi="Calibri"/>
-          <w:bCs/>
-        </w:rPr>
-        <w:tab/>
+      <w:bookmarkStart w:id="0" w:name="_GoBack"/>
+      <w:bookmarkEnd w:id="0"/>
+      <w:r>
+        <w:rPr>
+          <w:rFonts w:ascii="Calibri" w:hAnsi="Calibri"/>
+          <w:bCs/>
+        </w:rPr>
         <w:t>Mar</w:t>
       </w:r>
       <w:r>
@@ -9404,7 +9404,7 @@
 </file>
 
 <file path=customXml/itemProps1.xml><?xml version="1.0" encoding="utf-8"?>
-<ds:datastoreItem xmlns:ds="http://schemas.openxmlformats.org/officeDocument/2006/customXml" ds:itemID="{B1805516-B504-43F5-9550-F09BB5488F5C}">
+<ds:datastoreItem xmlns:ds="http://schemas.openxmlformats.org/officeDocument/2006/customXml" ds:itemID="{A89FFD4F-89BE-4A51-AAD7-522BB542549C}">
   <ds:schemaRefs>
     <ds:schemaRef ds:uri="http://schemas.openxmlformats.org/officeDocument/2006/bibliography"/>
   </ds:schemaRefs>

--- a/ETL Resume- Pranshu Chawla.docx
+++ b/ETL Resume- Pranshu Chawla.docx
@@ -91,7 +91,6 @@
         </w:rPr>
         <w:t xml:space="preserve">, </w:t>
       </w:r>
-      <w:proofErr w:type="gramStart"/>
       <w:r>
         <w:rPr>
           <w:rFonts w:ascii="Calibri" w:hAnsi="Calibri"/>
@@ -110,7 +109,8 @@
         </w:rPr>
         <w:t xml:space="preserve">)   </w:t>
       </w:r>
-      <w:proofErr w:type="gramEnd"/>
+      <w:bookmarkStart w:id="0" w:name="_GoBack"/>
+      <w:bookmarkEnd w:id="0"/>
       <w:r>
         <w:rPr>
           <w:rFonts w:ascii="Calibri" w:hAnsi="Calibri"/>
@@ -118,7 +118,7 @@
           <w:sz w:val="20"/>
           <w:szCs w:val="20"/>
         </w:rPr>
-        <w:t xml:space="preserve">                </w:t>
+        <w:t xml:space="preserve">               </w:t>
       </w:r>
       <w:r>
         <w:rPr>
@@ -1938,14 +1938,6 @@
           <w:bCs/>
         </w:rPr>
         <w:tab/>
-      </w:r>
-      <w:bookmarkStart w:id="0" w:name="_GoBack"/>
-      <w:bookmarkEnd w:id="0"/>
-      <w:r>
-        <w:rPr>
-          <w:rFonts w:ascii="Calibri" w:hAnsi="Calibri"/>
-          <w:bCs/>
-        </w:rPr>
         <w:t>Mar</w:t>
       </w:r>
       <w:r>
@@ -8560,7 +8552,7 @@
     </w:rPrDefault>
     <w:pPrDefault/>
   </w:docDefaults>
-  <w:latentStyles w:defLockedState="0" w:defUIPriority="0" w:defSemiHidden="0" w:defUnhideWhenUsed="0" w:defQFormat="0" w:count="375">
+  <w:latentStyles w:defLockedState="0" w:defUIPriority="0" w:defSemiHidden="0" w:defUnhideWhenUsed="0" w:defQFormat="0" w:count="377">
     <w:lsdException w:name="Normal" w:qFormat="1"/>
     <w:lsdException w:name="heading 1" w:qFormat="1"/>
     <w:lsdException w:name="heading 2" w:semiHidden="1" w:uiPriority="9" w:unhideWhenUsed="1" w:qFormat="1"/>
@@ -8660,7 +8652,6 @@
     <w:lsdException w:name="HTML Sample" w:semiHidden="1" w:unhideWhenUsed="1"/>
     <w:lsdException w:name="HTML Typewriter" w:semiHidden="1" w:unhideWhenUsed="1"/>
     <w:lsdException w:name="HTML Variable" w:semiHidden="1" w:unhideWhenUsed="1"/>
-    <w:lsdException w:name="Normal Table" w:semiHidden="1" w:unhideWhenUsed="1"/>
     <w:lsdException w:name="annotation subject" w:semiHidden="1" w:unhideWhenUsed="1"/>
     <w:lsdException w:name="No List" w:semiHidden="1" w:unhideWhenUsed="1"/>
     <w:lsdException w:name="Outline List 1" w:semiHidden="1" w:unhideWhenUsed="1"/>
@@ -8706,10 +8697,8 @@
     <w:lsdException w:name="Table Subtle 1" w:semiHidden="1" w:unhideWhenUsed="1"/>
     <w:lsdException w:name="Table Subtle 2" w:semiHidden="1" w:unhideWhenUsed="1"/>
     <w:lsdException w:name="Table Web 1" w:semiHidden="1" w:unhideWhenUsed="1"/>
-    <w:lsdException w:name="Table Web 2" w:semiHidden="1" w:unhideWhenUsed="1"/>
     <w:lsdException w:name="Table Web 3" w:semiHidden="1" w:unhideWhenUsed="1"/>
     <w:lsdException w:name="Balloon Text" w:semiHidden="1" w:unhideWhenUsed="1"/>
-    <w:lsdException w:name="Table Theme" w:semiHidden="1" w:unhideWhenUsed="1"/>
     <w:lsdException w:name="Placeholder Text" w:semiHidden="1" w:uiPriority="99"/>
     <w:lsdException w:name="No Spacing" w:uiPriority="1" w:qFormat="1"/>
     <w:lsdException w:name="Light Shading" w:uiPriority="60"/>
@@ -8929,6 +8918,8 @@
     <w:lsdException w:name="Smart Hyperlink" w:semiHidden="1" w:uiPriority="99" w:unhideWhenUsed="1"/>
     <w:lsdException w:name="Hashtag" w:semiHidden="1" w:uiPriority="99" w:unhideWhenUsed="1"/>
     <w:lsdException w:name="Unresolved Mention" w:semiHidden="1" w:uiPriority="99" w:unhideWhenUsed="1"/>
+    <w:lsdException w:name="Smart Link" w:semiHidden="1" w:uiPriority="99" w:unhideWhenUsed="1"/>
+    <w:lsdException w:name="Smart Link Error" w:semiHidden="1" w:uiPriority="99" w:unhideWhenUsed="1"/>
   </w:latentStyles>
   <w:style w:type="paragraph" w:default="1" w:styleId="Normal">
     <w:name w:val="Normal"/>
@@ -9404,7 +9395,7 @@
 </file>
 
 <file path=customXml/itemProps1.xml><?xml version="1.0" encoding="utf-8"?>
-<ds:datastoreItem xmlns:ds="http://schemas.openxmlformats.org/officeDocument/2006/customXml" ds:itemID="{A89FFD4F-89BE-4A51-AAD7-522BB542549C}">
+<ds:datastoreItem xmlns:ds="http://schemas.openxmlformats.org/officeDocument/2006/customXml" ds:itemID="{6D90FFB6-6937-4A99-AEF5-D7C97AB9E2CC}">
   <ds:schemaRefs>
     <ds:schemaRef ds:uri="http://schemas.openxmlformats.org/officeDocument/2006/bibliography"/>
   </ds:schemaRefs>

--- a/ETL Resume- Pranshu Chawla.docx
+++ b/ETL Resume- Pranshu Chawla.docx
@@ -107,7 +107,7 @@
           <w:sz w:val="20"/>
           <w:szCs w:val="20"/>
         </w:rPr>
-        <w:t xml:space="preserve">)   </w:t>
+        <w:t xml:space="preserve">) </w:t>
       </w:r>
       <w:bookmarkStart w:id="0" w:name="_GoBack"/>
       <w:bookmarkEnd w:id="0"/>
@@ -8652,6 +8652,7 @@
     <w:lsdException w:name="HTML Sample" w:semiHidden="1" w:unhideWhenUsed="1"/>
     <w:lsdException w:name="HTML Typewriter" w:semiHidden="1" w:unhideWhenUsed="1"/>
     <w:lsdException w:name="HTML Variable" w:semiHidden="1" w:unhideWhenUsed="1"/>
+    <w:lsdException w:name="Normal Table" w:semiHidden="1" w:unhideWhenUsed="1"/>
     <w:lsdException w:name="annotation subject" w:semiHidden="1" w:unhideWhenUsed="1"/>
     <w:lsdException w:name="No List" w:semiHidden="1" w:unhideWhenUsed="1"/>
     <w:lsdException w:name="Outline List 1" w:semiHidden="1" w:unhideWhenUsed="1"/>
@@ -8697,8 +8698,10 @@
     <w:lsdException w:name="Table Subtle 1" w:semiHidden="1" w:unhideWhenUsed="1"/>
     <w:lsdException w:name="Table Subtle 2" w:semiHidden="1" w:unhideWhenUsed="1"/>
     <w:lsdException w:name="Table Web 1" w:semiHidden="1" w:unhideWhenUsed="1"/>
+    <w:lsdException w:name="Table Web 2" w:semiHidden="1" w:unhideWhenUsed="1"/>
     <w:lsdException w:name="Table Web 3" w:semiHidden="1" w:unhideWhenUsed="1"/>
     <w:lsdException w:name="Balloon Text" w:semiHidden="1" w:unhideWhenUsed="1"/>
+    <w:lsdException w:name="Table Theme" w:semiHidden="1" w:unhideWhenUsed="1"/>
     <w:lsdException w:name="Placeholder Text" w:semiHidden="1" w:uiPriority="99"/>
     <w:lsdException w:name="No Spacing" w:uiPriority="1" w:qFormat="1"/>
     <w:lsdException w:name="Light Shading" w:uiPriority="60"/>
@@ -9395,7 +9398,7 @@
 </file>
 
 <file path=customXml/itemProps1.xml><?xml version="1.0" encoding="utf-8"?>
-<ds:datastoreItem xmlns:ds="http://schemas.openxmlformats.org/officeDocument/2006/customXml" ds:itemID="{6D90FFB6-6937-4A99-AEF5-D7C97AB9E2CC}">
+<ds:datastoreItem xmlns:ds="http://schemas.openxmlformats.org/officeDocument/2006/customXml" ds:itemID="{B5984C51-F5E8-4194-BC87-789103F49B9A}">
   <ds:schemaRefs>
     <ds:schemaRef ds:uri="http://schemas.openxmlformats.org/officeDocument/2006/bibliography"/>
   </ds:schemaRefs>
